--- a/HomeWork/Hội thảo/Hội thảo 1/Bài Thu Hoạch/MSE23HN_Nguyễn Đức Bình_ Ứng dụng GENAI trong Marketing.docx
+++ b/HomeWork/Hội thảo/Hội thảo 1/Bài Thu Hoạch/MSE23HN_Nguyễn Đức Bình_ Ứng dụng GENAI trong Marketing.docx
@@ -40,14 +40,6 @@
         <w:gridCol w:w="5593"/>
       </w:tblGrid>
       <w:tr>
-        <w:tblPrEx>
-          <w:tblCellMar>
-            <w:top w:w="0" w:type="dxa"/>
-            <w:left w:w="108" w:type="dxa"/>
-            <w:bottom w:w="0" w:type="dxa"/>
-            <w:right w:w="108" w:type="dxa"/>
-          </w:tblCellMar>
-        </w:tblPrEx>
         <w:tc>
           <w:tcPr>
             <w:tcW w:w="3978" w:type="dxa"/>
@@ -158,26 +150,17 @@
           <w:sz w:val="28"/>
           <w:szCs w:val="28"/>
         </w:rPr>
-        <w:t>MÔN: HỘI THẢO QUẢN TRỊ (</w:t>
-      </w:r>
-      <w:r>
-        <w:rPr>
+        <w:t xml:space="preserve">MÔN: </w:t>
+      </w:r>
+      <w:r>
+        <w:rPr>
+          <w:rFonts w:hint="default" w:ascii="Times New Roman" w:hAnsi="Times New Roman" w:eastAsia="SimSun" w:cs="Times New Roman"/>
           <w:b/>
+          <w:bCs/>
           <w:sz w:val="28"/>
           <w:szCs w:val="28"/>
-          <w:lang w:val="vi-VN"/>
-        </w:rPr>
-        <w:t>SEM501_200831</w:t>
-      </w:r>
-      <w:r>
-        <w:rPr>
-          <w:rFonts w:hint="default"/>
-          <w:b/>
-          <w:sz w:val="28"/>
-          <w:szCs w:val="28"/>
-          <w:lang w:val="en-US"/>
-        </w:rPr>
-        <w:t>)</w:t>
+        </w:rPr>
+        <w:t>Hội thảo quản trị (SEM500.6)</w:t>
       </w:r>
     </w:p>
     <w:p>
@@ -273,6 +256,8 @@
         <w:ind w:left="0" w:hanging="2"/>
         <w:jc w:val="center"/>
       </w:pPr>
+      <w:bookmarkStart w:id="0" w:name="_GoBack"/>
+      <w:bookmarkEnd w:id="0"/>
       <w:r>
         <w:rPr>
           <w:lang w:val="vi-VN" w:eastAsia="vi-VN"/>
@@ -1196,20 +1181,161 @@
     <w:p>
       <w:pPr>
         <w:pStyle w:val="17"/>
+        <w:spacing w:before="0" w:beforeAutospacing="0" w:after="0" w:afterAutospacing="0" w:line="240" w:lineRule="auto"/>
         <w:jc w:val="both"/>
         <w:rPr>
-          <w:rFonts w:hint="default"/>
+          <w:rFonts w:hint="default" w:ascii="Times New Roman" w:hAnsi="Times New Roman" w:eastAsia="SimSun" w:cs="Times New Roman"/>
           <w:sz w:val="24"/>
           <w:szCs w:val="24"/>
         </w:rPr>
       </w:pPr>
       <w:r>
         <w:rPr>
-          <w:rFonts w:hint="default"/>
+          <w:rFonts w:hint="default" w:ascii="Times New Roman" w:hAnsi="Times New Roman" w:eastAsia="SimSun" w:cs="Times New Roman"/>
           <w:sz w:val="24"/>
           <w:szCs w:val="24"/>
         </w:rPr>
-        <w:t>Hội thảo em vừa tham dự tập trung vào ứng dụng trí tuệ nhân tạo tổng quát (GENAI) trong Marketing và bán hàng, cung cấp cái nhìn thực tế về cách AI nâng cao hiệu quả công việc. Em được giới thiệu 5 cấp độ phát triển của GENAI, từ giao tiếp ngôn ngữ tự nhiên như ChatGPT đến khả năng tự quản lý hệ thống. Đặc biệt, kỹ thuật Prompt Engineering được nhấn mạnh, giúp tối ưu hóa khả năng của AI thông qua việc viết prompt rõ ràng và có ngữ cảnh.</w:t>
+        <w:t>Trong buổi hội thảo "Khai phá sức mạnh của AI trong doanh nghiệp" do PGS.TS. Ngô Xuân Bách trình bày, em đã có cơ hội tiếp cận toàn diện về trí tuệ nhân tạo (AI) cũng như xu hướng ứng dụng AI trong môi trường doanh nghiệp hiện đại.</w:t>
+      </w:r>
+    </w:p>
+    <w:p>
+      <w:pPr>
+        <w:pStyle w:val="17"/>
+        <w:spacing w:before="0" w:beforeAutospacing="0" w:after="0" w:afterAutospacing="0" w:line="240" w:lineRule="auto"/>
+        <w:jc w:val="both"/>
+        <w:rPr>
+          <w:rFonts w:hint="default" w:ascii="Times New Roman" w:hAnsi="Times New Roman" w:eastAsia="SimSun" w:cs="Times New Roman"/>
+          <w:sz w:val="24"/>
+          <w:szCs w:val="24"/>
+        </w:rPr>
+      </w:pPr>
+      <w:r>
+        <w:rPr>
+          <w:rFonts w:hint="default" w:ascii="Times New Roman" w:hAnsi="Times New Roman" w:eastAsia="SimSun" w:cs="Times New Roman"/>
+          <w:sz w:val="24"/>
+          <w:szCs w:val="24"/>
+        </w:rPr>
+        <w:br w:type="textWrapping"/>
+      </w:r>
+      <w:r>
+        <w:rPr>
+          <w:rFonts w:hint="default" w:ascii="Times New Roman" w:hAnsi="Times New Roman" w:eastAsia="SimSun" w:cs="Times New Roman"/>
+          <w:sz w:val="24"/>
+          <w:szCs w:val="24"/>
+        </w:rPr>
+        <w:t>Hội thảo bắt đầu bằng việc định nghĩa trí tuệ nhân tạo, nhấn mạnh các khía cạnh như suy nghĩ, hành động như con người và lý trí. Người tham dự được dẫn dắt qua hành trình phát triển của AI từ các hệ thống dựa trên luật (Rule-based systems) đến học sâu (Deep Learning) và sự bùng nổ của các công nghệ AI tạo sinh (Generative AI).</w:t>
+      </w:r>
+    </w:p>
+    <w:p>
+      <w:pPr>
+        <w:pStyle w:val="17"/>
+        <w:spacing w:before="0" w:beforeAutospacing="0" w:after="0" w:afterAutospacing="0" w:line="240" w:lineRule="auto"/>
+        <w:jc w:val="both"/>
+        <w:rPr>
+          <w:rFonts w:hint="default" w:ascii="Times New Roman" w:hAnsi="Times New Roman" w:eastAsia="SimSun" w:cs="Times New Roman"/>
+          <w:sz w:val="24"/>
+          <w:szCs w:val="24"/>
+        </w:rPr>
+      </w:pPr>
+      <w:r>
+        <w:rPr>
+          <w:rFonts w:hint="default" w:ascii="Times New Roman" w:hAnsi="Times New Roman" w:eastAsia="SimSun" w:cs="Times New Roman"/>
+          <w:sz w:val="24"/>
+          <w:szCs w:val="24"/>
+        </w:rPr>
+        <w:br w:type="textWrapping"/>
+      </w:r>
+      <w:r>
+        <w:rPr>
+          <w:rFonts w:hint="default" w:ascii="Times New Roman" w:hAnsi="Times New Roman" w:eastAsia="SimSun" w:cs="Times New Roman"/>
+          <w:sz w:val="24"/>
+          <w:szCs w:val="24"/>
+        </w:rPr>
+        <w:t>Một nội dung rất hấp dẫn là phần trình bày về mô hình ngôn ngữ lớn (LLM), như Transformer, và sự xuất hiện của các AI Agents – những thực thể có khả năng tự động ra quyết định và hành động thay con người trong nhiều lĩnh vực.</w:t>
+      </w:r>
+    </w:p>
+    <w:p>
+      <w:pPr>
+        <w:pStyle w:val="17"/>
+        <w:spacing w:before="0" w:beforeAutospacing="0" w:after="0" w:afterAutospacing="0" w:line="240" w:lineRule="auto"/>
+        <w:jc w:val="both"/>
+        <w:rPr>
+          <w:rFonts w:hint="default" w:ascii="Times New Roman" w:hAnsi="Times New Roman" w:eastAsia="SimSun" w:cs="Times New Roman"/>
+          <w:sz w:val="24"/>
+          <w:szCs w:val="24"/>
+        </w:rPr>
+      </w:pPr>
+      <w:r>
+        <w:rPr>
+          <w:rFonts w:hint="default" w:ascii="Times New Roman" w:hAnsi="Times New Roman" w:eastAsia="SimSun" w:cs="Times New Roman"/>
+          <w:sz w:val="24"/>
+          <w:szCs w:val="24"/>
+        </w:rPr>
+        <w:br w:type="textWrapping"/>
+      </w:r>
+      <w:r>
+        <w:rPr>
+          <w:rFonts w:hint="default" w:ascii="Times New Roman" w:hAnsi="Times New Roman" w:eastAsia="SimSun" w:cs="Times New Roman"/>
+          <w:sz w:val="24"/>
+          <w:szCs w:val="24"/>
+        </w:rPr>
+        <w:t>Hội thảo cũng phân tích sâu về lợi ích, cơ hội mà AI mang lại cho các ngành như y tế, tài chính, sản xuất, bán lẻ, viễn thông, đồng thời cảnh báo những hạn chế và rủi ro như ảo giác AI, định kiến dữ liệu và lạm dụng AI.</w:t>
+      </w:r>
+    </w:p>
+    <w:p>
+      <w:pPr>
+        <w:pStyle w:val="17"/>
+        <w:spacing w:before="0" w:beforeAutospacing="0" w:after="0" w:afterAutospacing="0" w:line="240" w:lineRule="auto"/>
+        <w:jc w:val="both"/>
+        <w:rPr>
+          <w:rFonts w:hint="default" w:ascii="Times New Roman" w:hAnsi="Times New Roman" w:eastAsia="SimSun" w:cs="Times New Roman"/>
+          <w:sz w:val="24"/>
+          <w:szCs w:val="24"/>
+        </w:rPr>
+      </w:pPr>
+      <w:r>
+        <w:rPr>
+          <w:rFonts w:hint="default" w:ascii="Times New Roman" w:hAnsi="Times New Roman" w:eastAsia="SimSun" w:cs="Times New Roman"/>
+          <w:sz w:val="24"/>
+          <w:szCs w:val="24"/>
+        </w:rPr>
+        <w:br w:type="textWrapping"/>
+      </w:r>
+      <w:r>
+        <w:rPr>
+          <w:rFonts w:hint="default" w:ascii="Times New Roman" w:hAnsi="Times New Roman" w:eastAsia="SimSun" w:cs="Times New Roman"/>
+          <w:sz w:val="24"/>
+          <w:szCs w:val="24"/>
+        </w:rPr>
+        <w:t>Ngoài ra, các giải pháp thực tiễn từ FPT Smart Cloud như hệ sinh thái FPT.AI, FPT AI Engage, AI Chat, AI Mentor… được giới thiệu như những công cụ hỗ trợ doanh nghiệp triển khai AI nhanh chóng, tiết kiệm và hiệu quả.</w:t>
+      </w:r>
+    </w:p>
+    <w:p>
+      <w:pPr>
+        <w:pStyle w:val="17"/>
+        <w:spacing w:before="0" w:beforeAutospacing="0" w:after="0" w:afterAutospacing="0" w:line="240" w:lineRule="auto"/>
+        <w:jc w:val="both"/>
+        <w:rPr>
+          <w:rFonts w:hint="default" w:ascii="Times New Roman" w:hAnsi="Times New Roman" w:eastAsia="SimSun" w:cs="Times New Roman"/>
+          <w:sz w:val="24"/>
+          <w:szCs w:val="24"/>
+        </w:rPr>
+      </w:pPr>
+      <w:r>
+        <w:rPr>
+          <w:rFonts w:hint="default" w:ascii="Times New Roman" w:hAnsi="Times New Roman" w:eastAsia="SimSun" w:cs="Times New Roman"/>
+          <w:sz w:val="24"/>
+          <w:szCs w:val="24"/>
+        </w:rPr>
+        <w:br w:type="textWrapping"/>
+      </w:r>
+      <w:r>
+        <w:rPr>
+          <w:rFonts w:hint="default" w:ascii="Times New Roman" w:hAnsi="Times New Roman" w:eastAsia="SimSun" w:cs="Times New Roman"/>
+          <w:sz w:val="24"/>
+          <w:szCs w:val="24"/>
+        </w:rPr>
+        <w:t>Tổng thể, hội thảo đã mang đến một góc nhìn đa chiều về việc khai thác sức mạnh AI, vừa cơ hội, vừa thách thức, đòi hỏi doanh nghiệp cần có chiến lược bài bản khi ứng dụng.</w:t>
       </w:r>
     </w:p>
     <w:p>
@@ -1217,45 +1343,7 @@
         <w:pStyle w:val="17"/>
         <w:jc w:val="both"/>
         <w:rPr>
-          <w:rFonts w:hint="default"/>
-          <w:sz w:val="24"/>
-          <w:szCs w:val="24"/>
-        </w:rPr>
-      </w:pPr>
-      <w:r>
-        <w:rPr>
-          <w:rFonts w:hint="default"/>
-          <w:sz w:val="24"/>
-          <w:szCs w:val="24"/>
-        </w:rPr>
-        <w:t>Hội thảo cũng trình bày các ứng dụng thực tế như tạo nội dung quảng cáo, email marketing, và chăm sóc khách hàng với sự hỗ trợ của ChatGPT, Leonardo AI, và Suno. Em ấn tượng với các ví dụ, như ChatGPT làm chuyên gia xây dựng chiến lược marketing hay InVideo tạo video từ văn bản nhanh chóng. Ngoài lý thuyết, em còn thực hành viết prompt cho các tình huống thực tế.</w:t>
-      </w:r>
-    </w:p>
-    <w:p>
-      <w:pPr>
-        <w:pStyle w:val="17"/>
-        <w:jc w:val="both"/>
-        <w:rPr>
-          <w:rFonts w:hint="default"/>
-          <w:sz w:val="24"/>
-          <w:szCs w:val="24"/>
-        </w:rPr>
-      </w:pPr>
-      <w:r>
-        <w:rPr>
-          <w:rFonts w:hint="default"/>
-          <w:sz w:val="24"/>
-          <w:szCs w:val="24"/>
-        </w:rPr>
-        <w:t>Hội thảo cũng phân tích các thách thức khi triển khai GENAI, từ chất lượng dữ liệu, chi phí đến bảo mật, đồng thời đưa ra chiến lược tích hợp AI vào quy trình hiện có và đào tạo nhân viên. Cuối hội thảo, em nhận ra rằng việc nắm vững kỹ thuật Prompt Engineering là then chốt để tối đa hóa tiềm năng của GENAI, cải thiện quy trình làm việc và hiệu quả kinh doanh. Hội thảo không chỉ cung cấp kiến thức mà còn mở ra nhiều ý tưởng mới để áp dụng AI vào công việc tương lai của em.</w:t>
-      </w:r>
-    </w:p>
-    <w:p>
-      <w:pPr>
-        <w:pStyle w:val="17"/>
-        <w:jc w:val="both"/>
-        <w:rPr>
-          <w:rFonts w:hint="default"/>
+          <w:rFonts w:hint="default" w:ascii="Times New Roman" w:hAnsi="Times New Roman" w:eastAsia="SimSun" w:cs="Times New Roman"/>
           <w:sz w:val="24"/>
           <w:szCs w:val="24"/>
         </w:rPr>
@@ -1340,301 +1428,114 @@
     <w:p>
       <w:pPr>
         <w:pStyle w:val="17"/>
-        <w:jc w:val="both"/>
-        <w:rPr>
-          <w:rFonts w:hint="default" w:ascii="Times New Roman" w:hAnsi="Times New Roman" w:eastAsia="sans-serif" w:cs="Times New Roman"/>
-          <w:i w:val="0"/>
-          <w:iCs w:val="0"/>
-          <w:caps w:val="0"/>
-          <w:color w:val="auto"/>
-          <w:spacing w:val="0"/>
-          <w:sz w:val="24"/>
-          <w:szCs w:val="24"/>
-          <w:shd w:val="clear" w:fill="FFFFFF"/>
-        </w:rPr>
-      </w:pPr>
-      <w:r>
-        <w:rPr>
-          <w:rFonts w:hint="default" w:ascii="Times New Roman" w:hAnsi="Times New Roman" w:eastAsia="sans-serif" w:cs="Times New Roman"/>
-          <w:i w:val="0"/>
-          <w:iCs w:val="0"/>
-          <w:caps w:val="0"/>
-          <w:color w:val="auto"/>
-          <w:spacing w:val="0"/>
-          <w:sz w:val="24"/>
-          <w:szCs w:val="24"/>
-          <w:shd w:val="clear" w:fill="FFFFFF"/>
-        </w:rPr>
-        <w:t>Tại Công ty Cổ phần Công nghiệp Dentachi,</w:t>
-      </w:r>
-      <w:r>
-        <w:rPr>
-          <w:rFonts w:hint="default" w:ascii="Times New Roman" w:hAnsi="Times New Roman" w:eastAsia="sans-serif" w:cs="Times New Roman"/>
-          <w:i w:val="0"/>
-          <w:iCs w:val="0"/>
-          <w:caps w:val="0"/>
-          <w:color w:val="auto"/>
-          <w:spacing w:val="0"/>
-          <w:sz w:val="24"/>
-          <w:szCs w:val="24"/>
-          <w:shd w:val="clear" w:fill="FFFFFF"/>
-          <w:lang w:val="en-US"/>
-        </w:rPr>
-        <w:t xml:space="preserve"> em</w:t>
-      </w:r>
-      <w:r>
-        <w:rPr>
-          <w:rFonts w:hint="default" w:ascii="Times New Roman" w:hAnsi="Times New Roman" w:eastAsia="sans-serif" w:cs="Times New Roman"/>
-          <w:i w:val="0"/>
-          <w:iCs w:val="0"/>
-          <w:caps w:val="0"/>
-          <w:color w:val="auto"/>
-          <w:spacing w:val="0"/>
-          <w:sz w:val="24"/>
-          <w:szCs w:val="24"/>
-          <w:shd w:val="clear" w:fill="FFFFFF"/>
-        </w:rPr>
-        <w:t xml:space="preserve"> đang đối mặt với thách thức trong việc sáng tạo nội dung và tối ưu hóa quy trình làm việc. Hội thảo về ứng dụng GENAI trong Marketing gần đây đã giúp </w:t>
-      </w:r>
-      <w:r>
-        <w:rPr>
-          <w:rFonts w:hint="default" w:ascii="Times New Roman" w:hAnsi="Times New Roman" w:eastAsia="sans-serif" w:cs="Times New Roman"/>
-          <w:i w:val="0"/>
-          <w:iCs w:val="0"/>
-          <w:caps w:val="0"/>
-          <w:color w:val="auto"/>
-          <w:spacing w:val="0"/>
-          <w:sz w:val="24"/>
-          <w:szCs w:val="24"/>
-          <w:shd w:val="clear" w:fill="FFFFFF"/>
-          <w:lang w:val="en-US"/>
-        </w:rPr>
-        <w:t>em</w:t>
-      </w:r>
-      <w:r>
-        <w:rPr>
-          <w:rFonts w:hint="default" w:ascii="Times New Roman" w:hAnsi="Times New Roman" w:eastAsia="sans-serif" w:cs="Times New Roman"/>
-          <w:i w:val="0"/>
-          <w:iCs w:val="0"/>
-          <w:caps w:val="0"/>
-          <w:color w:val="auto"/>
-          <w:spacing w:val="0"/>
-          <w:sz w:val="24"/>
-          <w:szCs w:val="24"/>
-          <w:shd w:val="clear" w:fill="FFFFFF"/>
-        </w:rPr>
-        <w:t xml:space="preserve"> hiểu rõ hơn về vai trò của trí tuệ nhân tạo (AI) trong việc giải quyết những khó khăn này, đồng thời rút ra những kết luận quan trọng với tư cách là một nhà quản lý.</w:t>
+        <w:keepNext w:val="0"/>
+        <w:keepLines w:val="0"/>
+        <w:widowControl/>
+        <w:suppressLineNumbers w:val="0"/>
+        <w:spacing w:before="0" w:beforeAutospacing="0" w:after="0" w:afterAutospacing="0"/>
+        <w:ind w:left="0" w:right="0"/>
+      </w:pPr>
+      <w:r>
+        <w:t>Liên hệ với tình hình thực tế tại đơn vị em đang công tác - một doanh nghiệp hoạt động trong lĩnh vực công nghệ thông tin - em nhận thấy những nội dung của hội thảo rất phù hợp và mang tính ứng dụng cao.</w:t>
       </w:r>
     </w:p>
     <w:p>
       <w:pPr>
         <w:pStyle w:val="17"/>
-        <w:jc w:val="both"/>
-        <w:rPr>
-          <w:rFonts w:hint="default" w:ascii="Times New Roman" w:hAnsi="Times New Roman" w:eastAsia="sans-serif" w:cs="Times New Roman"/>
-          <w:i w:val="0"/>
-          <w:iCs w:val="0"/>
-          <w:caps w:val="0"/>
-          <w:color w:val="auto"/>
-          <w:spacing w:val="0"/>
-          <w:sz w:val="24"/>
-          <w:szCs w:val="24"/>
-          <w:shd w:val="clear" w:fill="FFFFFF"/>
-        </w:rPr>
-      </w:pPr>
-      <w:r>
-        <w:rPr>
-          <w:rFonts w:hint="default" w:ascii="Times New Roman" w:hAnsi="Times New Roman" w:eastAsia="sans-serif" w:cs="Times New Roman"/>
-          <w:i w:val="0"/>
-          <w:iCs w:val="0"/>
-          <w:caps w:val="0"/>
-          <w:color w:val="auto"/>
-          <w:spacing w:val="0"/>
-          <w:sz w:val="24"/>
-          <w:szCs w:val="24"/>
-          <w:shd w:val="clear" w:fill="FFFFFF"/>
-        </w:rPr>
-        <w:t>Hiện tại, Dentachi chủ yếu sử dụng phương pháp thủ công trong việc tạo nội dung quảng cáo, email marketing và bài đăng mạng xã hội, dẫn đến quy trình mất thời gian và thiếu sức sáng tạo trong một thị trường cạnh tranh khốc liệt. Thiếu đổi mới cũng làm cho sản phẩm của công ty ít thu hút hơn so với đối thủ. Đội ngũ nhân viên còn hạn chế kỹ năng sử dụng các công cụ AI hiện đại và kỹ thuật Prompt Engineering, điều này không những giảm năng suất mà còn tăng chi phí vận hành, gây khó khăn trong việc duy trì và mở rộng thị phần.</w:t>
+        <w:keepNext w:val="0"/>
+        <w:keepLines w:val="0"/>
+        <w:widowControl/>
+        <w:suppressLineNumbers w:val="0"/>
+        <w:spacing w:before="0" w:beforeAutospacing="0" w:after="0" w:afterAutospacing="0"/>
+        <w:ind w:left="0" w:right="0"/>
+      </w:pPr>
+      <w:r>
+        <w:br w:type="textWrapping"/>
+      </w:r>
+      <w:r>
+        <w:t>Hiện nay, nhiều công việc tại doanh nghiệp, như tổng hợp dữ liệu, hỗ trợ khách hàng, phân tích vận hành, vẫn đang thực hiện thủ công, tiêu tốn nhiều nguồn lực. Nếu triển khai các AI Agents như những gì hội thảo đề cập, đơn vị em hoàn toàn có thể tự động hóa các quy trình này, từ đó tối ưu chi phí và nâng cao năng suất làm việc.</w:t>
       </w:r>
     </w:p>
     <w:p>
       <w:pPr>
         <w:pStyle w:val="17"/>
-        <w:jc w:val="both"/>
-        <w:rPr>
-          <w:rFonts w:hint="default" w:ascii="Times New Roman" w:hAnsi="Times New Roman" w:eastAsia="sans-serif" w:cs="Times New Roman"/>
-          <w:i w:val="0"/>
-          <w:iCs w:val="0"/>
-          <w:caps w:val="0"/>
-          <w:color w:val="auto"/>
-          <w:spacing w:val="0"/>
-          <w:sz w:val="24"/>
-          <w:szCs w:val="24"/>
-          <w:shd w:val="clear" w:fill="FFFFFF"/>
-        </w:rPr>
-      </w:pPr>
-      <w:r>
-        <w:rPr>
-          <w:rFonts w:hint="default" w:ascii="Times New Roman" w:hAnsi="Times New Roman" w:eastAsia="sans-serif" w:cs="Times New Roman"/>
-          <w:i w:val="0"/>
-          <w:iCs w:val="0"/>
-          <w:caps w:val="0"/>
-          <w:color w:val="auto"/>
-          <w:spacing w:val="0"/>
-          <w:sz w:val="24"/>
-          <w:szCs w:val="24"/>
-          <w:shd w:val="clear" w:fill="FFFFFF"/>
-        </w:rPr>
-        <w:t xml:space="preserve">Từ hội thảo, </w:t>
-      </w:r>
-      <w:r>
-        <w:rPr>
-          <w:rFonts w:hint="default" w:ascii="Times New Roman" w:hAnsi="Times New Roman" w:eastAsia="sans-serif" w:cs="Times New Roman"/>
-          <w:i w:val="0"/>
-          <w:iCs w:val="0"/>
-          <w:caps w:val="0"/>
-          <w:color w:val="auto"/>
-          <w:spacing w:val="0"/>
-          <w:sz w:val="24"/>
-          <w:szCs w:val="24"/>
-          <w:shd w:val="clear" w:fill="FFFFFF"/>
-          <w:lang w:val="en-US"/>
-        </w:rPr>
-        <w:t>em</w:t>
-      </w:r>
-      <w:r>
-        <w:rPr>
-          <w:rFonts w:hint="default" w:ascii="Times New Roman" w:hAnsi="Times New Roman" w:eastAsia="sans-serif" w:cs="Times New Roman"/>
-          <w:i w:val="0"/>
-          <w:iCs w:val="0"/>
-          <w:caps w:val="0"/>
-          <w:color w:val="auto"/>
-          <w:spacing w:val="0"/>
-          <w:sz w:val="24"/>
-          <w:szCs w:val="24"/>
-          <w:shd w:val="clear" w:fill="FFFFFF"/>
-        </w:rPr>
-        <w:t xml:space="preserve"> nhận thấy rằng ứng dụng AI có thể mang lại lợi ích thiết thực cho Dentachi. Các công cụ như ChatGPT, Leonardo AI và InVideo cho phép tự động hóa quy trình sáng tạo nội dung, từ đó giảm thời gian sản xuất và nâng cao chất lượng sản phẩm. Chẳng hạn, ChatGPT có thể tạo nội dung email hoặc bài viết mạng xã hội nhanh chóng, trong khi Leonardo AI hỗ trợ thiết kế hình ảnh và InVideo chuyển đổi nội dung văn bản thành video chuyên nghiệp. Những công cụ này không chỉ nâng cao hiệu suất mà còn cho phép cá nhân hóa nội dung, đáp ứng tốt hơn nhu cầu khách hàng.</w:t>
+        <w:keepNext w:val="0"/>
+        <w:keepLines w:val="0"/>
+        <w:widowControl/>
+        <w:suppressLineNumbers w:val="0"/>
+        <w:spacing w:before="0" w:beforeAutospacing="0" w:after="0" w:afterAutospacing="0"/>
+        <w:ind w:left="0" w:right="0"/>
+      </w:pPr>
+      <w:r>
+        <w:br w:type="textWrapping"/>
+      </w:r>
+      <w:r>
+        <w:t>Tuy nhiên, một thực tế khác là đội ngũ nhân sự hiện tại vẫn còn hạn chế về kỹ năng AI. Điều này cho thấy rằng để ứng dụng AI thành công, doanh nghiệp cần có chương trình đào tạo nội bộ chuyên sâu, khuyến khích nhân viên làm quen với AI qua các khóa học ngắn hạn, các chương trình "AI Innovation Lab" giống mô hình hội thảo đã chia sẻ.</w:t>
       </w:r>
     </w:p>
     <w:p>
       <w:pPr>
         <w:pStyle w:val="17"/>
-        <w:jc w:val="both"/>
-        <w:rPr>
-          <w:rFonts w:hint="default" w:ascii="Times New Roman" w:hAnsi="Times New Roman" w:eastAsia="sans-serif" w:cs="Times New Roman"/>
-          <w:i w:val="0"/>
-          <w:iCs w:val="0"/>
-          <w:caps w:val="0"/>
-          <w:color w:val="auto"/>
-          <w:spacing w:val="0"/>
-          <w:sz w:val="24"/>
-          <w:szCs w:val="24"/>
-          <w:shd w:val="clear" w:fill="FFFFFF"/>
-        </w:rPr>
-      </w:pPr>
-      <w:r>
-        <w:rPr>
-          <w:rFonts w:hint="default" w:ascii="Times New Roman" w:hAnsi="Times New Roman" w:eastAsia="sans-serif" w:cs="Times New Roman"/>
-          <w:i w:val="0"/>
-          <w:iCs w:val="0"/>
-          <w:caps w:val="0"/>
-          <w:color w:val="auto"/>
-          <w:spacing w:val="0"/>
-          <w:sz w:val="24"/>
-          <w:szCs w:val="24"/>
-          <w:shd w:val="clear" w:fill="FFFFFF"/>
-        </w:rPr>
-        <w:t xml:space="preserve">Hội thảo còn nhấn mạnh vai trò quan trọng của kỹ thuật Prompt Engineering, một kỹ năng cần thiết cho đội ngũ nhân viên tại Dentachi. </w:t>
-      </w:r>
-      <w:r>
-        <w:rPr>
-          <w:rFonts w:hint="default" w:ascii="Times New Roman" w:hAnsi="Times New Roman" w:eastAsia="sans-serif" w:cs="Times New Roman"/>
-          <w:i w:val="0"/>
-          <w:iCs w:val="0"/>
-          <w:caps w:val="0"/>
-          <w:color w:val="auto"/>
-          <w:spacing w:val="0"/>
-          <w:sz w:val="24"/>
-          <w:szCs w:val="24"/>
-          <w:shd w:val="clear" w:fill="FFFFFF"/>
-          <w:lang w:val="en-US"/>
-        </w:rPr>
-        <w:t>em</w:t>
-      </w:r>
-      <w:r>
-        <w:rPr>
-          <w:rFonts w:hint="default" w:ascii="Times New Roman" w:hAnsi="Times New Roman" w:eastAsia="sans-serif" w:cs="Times New Roman"/>
-          <w:i w:val="0"/>
-          <w:iCs w:val="0"/>
-          <w:caps w:val="0"/>
-          <w:color w:val="auto"/>
-          <w:spacing w:val="0"/>
-          <w:sz w:val="24"/>
-          <w:szCs w:val="24"/>
-          <w:shd w:val="clear" w:fill="FFFFFF"/>
-        </w:rPr>
-        <w:t xml:space="preserve"> dự định tổ chức các khóa đào tạo nội bộ để hướng dẫn nhân viên viết prompt cụ thể và phù hợp. Bên cạnh đó, truyền thông nội bộ sẽ giúp nhân viên nhận thức rằng AI là công cụ hỗ trợ, không phải mối đe dọa, từ đó khuyến khích họ hợp tác với công nghệ mới.</w:t>
+        <w:keepNext w:val="0"/>
+        <w:keepLines w:val="0"/>
+        <w:widowControl/>
+        <w:suppressLineNumbers w:val="0"/>
+        <w:spacing w:before="0" w:beforeAutospacing="0" w:after="0" w:afterAutospacing="0"/>
+        <w:ind w:left="0" w:right="0"/>
+      </w:pPr>
+      <w:r>
+        <w:br w:type="textWrapping"/>
+      </w:r>
+      <w:r>
+        <w:t>Em cũng nhận thức rõ rằng việc triển khai AI không thể làm ồ ạt mà cần lựa chọn bài toán phù hợp để thí điểm trước, theo nguyên tắc "bước nhỏ, hiệu quả nhanh". Việc thử nghiệm AI trong các tác vụ nhỏ như hỗ trợ nội bộ, chatbot chăm sóc khách hàng, sẽ giúp doanh nghiệp tích lũy kinh nghiệm và tránh những thất bại lớn.</w:t>
       </w:r>
     </w:p>
     <w:p>
       <w:pPr>
         <w:pStyle w:val="17"/>
-        <w:jc w:val="both"/>
-        <w:rPr>
-          <w:rFonts w:hint="default" w:ascii="Times New Roman" w:hAnsi="Times New Roman" w:eastAsia="sans-serif" w:cs="Times New Roman"/>
-          <w:i w:val="0"/>
-          <w:iCs w:val="0"/>
-          <w:caps w:val="0"/>
-          <w:color w:val="auto"/>
-          <w:spacing w:val="0"/>
-          <w:sz w:val="24"/>
-          <w:szCs w:val="24"/>
-          <w:shd w:val="clear" w:fill="FFFFFF"/>
-        </w:rPr>
-      </w:pPr>
-      <w:r>
-        <w:rPr>
-          <w:rFonts w:hint="default" w:ascii="Times New Roman" w:hAnsi="Times New Roman" w:eastAsia="sans-serif" w:cs="Times New Roman"/>
-          <w:i w:val="0"/>
-          <w:iCs w:val="0"/>
-          <w:caps w:val="0"/>
-          <w:color w:val="auto"/>
-          <w:spacing w:val="0"/>
-          <w:sz w:val="24"/>
-          <w:szCs w:val="24"/>
-          <w:shd w:val="clear" w:fill="FFFFFF"/>
-        </w:rPr>
-        <w:t xml:space="preserve">Một bài học quan trọng từ hội thảo là việc tích hợp AI cần được thực hiện một cách bài bản, trở thành một phần chiến lược dài hạn của công ty. Điều này bao gồm áp dụng các công cụ AI hiện đại và xây dựng lộ trình rõ ràng, từ thử nghiệm đến triển khai chính thức. Để thực hiện điều này, </w:t>
-      </w:r>
-      <w:r>
-        <w:rPr>
-          <w:rFonts w:hint="default" w:ascii="Times New Roman" w:hAnsi="Times New Roman" w:eastAsia="sans-serif" w:cs="Times New Roman"/>
-          <w:i w:val="0"/>
-          <w:iCs w:val="0"/>
-          <w:caps w:val="0"/>
-          <w:color w:val="auto"/>
-          <w:spacing w:val="0"/>
-          <w:sz w:val="24"/>
-          <w:szCs w:val="24"/>
-          <w:shd w:val="clear" w:fill="FFFFFF"/>
-          <w:lang w:val="en-US"/>
-        </w:rPr>
-        <w:t>em</w:t>
-      </w:r>
-      <w:r>
-        <w:rPr>
-          <w:rFonts w:hint="default" w:ascii="Times New Roman" w:hAnsi="Times New Roman" w:eastAsia="sans-serif" w:cs="Times New Roman"/>
-          <w:i w:val="0"/>
-          <w:iCs w:val="0"/>
-          <w:caps w:val="0"/>
-          <w:color w:val="auto"/>
-          <w:spacing w:val="0"/>
-          <w:sz w:val="24"/>
-          <w:szCs w:val="24"/>
-          <w:shd w:val="clear" w:fill="FFFFFF"/>
-        </w:rPr>
-        <w:t xml:space="preserve"> cần hợp tác chặt chẽ giữa các bộ phận trong công ty, đồng thời liên tục đánh giá hiệu quả ứng dụng AI để đảm bảo tính linh hoạt và phù hợp với thực tế. Việc này không chỉ tăng năng suất mà còn mở ra cơ hội khám phá các mô hình kinh doanh mới, cải thiện vị thế cạnh tranh trên thị trường.</w:t>
+        <w:keepNext w:val="0"/>
+        <w:keepLines w:val="0"/>
+        <w:widowControl/>
+        <w:suppressLineNumbers w:val="0"/>
+        <w:spacing w:before="0" w:beforeAutospacing="0" w:after="0" w:afterAutospacing="0"/>
+        <w:ind w:left="0" w:right="0"/>
+      </w:pPr>
+      <w:r>
+        <w:br w:type="textWrapping"/>
+      </w:r>
+      <w:r>
+        <w:t>Dưới góc độ của một nhà quản lý, em hiểu rằng việc ứng dụng AI không chỉ liên quan đến công nghệ mà còn liên quan đến yếu tố con người. Em cần đảm bảo rằng nhân viên cảm thấy AI là công cụ hỗ trợ họ thay vì đe dọa vai trò của họ. Đồng thời, cần thiết lập quy trình giám sát đầu ra của AI để hạn chế các sai lệch và bảo vệ chất lượng dịch vụ.</w:t>
+      </w:r>
+      <w:r>
+        <w:br w:type="textWrapping"/>
+      </w:r>
+      <w:r>
+        <w:t>Bên cạnh đó, việc xây dựng văn hóa doanh nghiệp linh hoạt, cởi mở với đổi mới cũng rất quan trọng để quá trình chuyển đổi số với AI diễn ra suôn sẻ. Người quản lý cần đóng vai trò là cầu nối giữa công nghệ và con người, vừa thúc đẩy sự đổi mới, vừa đảm bảo sự đồng thuận và gắn kết trong nội bộ.</w:t>
+      </w:r>
+    </w:p>
+    <w:p>
+      <w:pPr>
+        <w:pStyle w:val="17"/>
+        <w:keepNext w:val="0"/>
+        <w:keepLines w:val="0"/>
+        <w:widowControl/>
+        <w:suppressLineNumbers w:val="0"/>
+        <w:spacing w:before="0" w:beforeAutospacing="0" w:after="0" w:afterAutospacing="0"/>
+        <w:ind w:left="0" w:right="0"/>
+      </w:pPr>
+    </w:p>
+    <w:p>
+      <w:pPr>
+        <w:pStyle w:val="17"/>
+        <w:keepNext w:val="0"/>
+        <w:keepLines w:val="0"/>
+        <w:widowControl/>
+        <w:suppressLineNumbers w:val="0"/>
+        <w:spacing w:before="0" w:beforeAutospacing="0" w:after="0" w:afterAutospacing="0"/>
+        <w:ind w:left="0" w:right="0"/>
+      </w:pPr>
+      <w:r>
+        <w:t>Từ những bài học tại hội thảo, em rút ra rằng AI sẽ là một yếu tố không thể thiếu cho sự phát triển bền vững của doanh nghiệp trong tương lai. Tuy nhiên, việc khai thác sức mạnh của AI phải đi đôi với quản trị thay đổi, quản trị rủi ro và lấy con người làm trung tâm. Với sự chuẩn bị kỹ lưỡng và cách tiếp cận đúng đắn, em tin rằng đơn vị em có thể tận dụng AI để tạo ra sự bứt phá mạnh mẽ trong thời gian tới.</w:t>
       </w:r>
     </w:p>
     <w:p>
@@ -1653,94 +1554,6 @@
           <w:shd w:val="clear" w:fill="FFFFFF"/>
         </w:rPr>
       </w:pPr>
-      <w:r>
-        <w:rPr>
-          <w:rFonts w:hint="default" w:ascii="Times New Roman" w:hAnsi="Times New Roman" w:eastAsia="sans-serif" w:cs="Times New Roman"/>
-          <w:i w:val="0"/>
-          <w:iCs w:val="0"/>
-          <w:caps w:val="0"/>
-          <w:color w:val="auto"/>
-          <w:spacing w:val="0"/>
-          <w:sz w:val="24"/>
-          <w:szCs w:val="24"/>
-          <w:shd w:val="clear" w:fill="FFFFFF"/>
-        </w:rPr>
-        <w:t xml:space="preserve">Với tư cách là một nhà quản lý, </w:t>
-      </w:r>
-      <w:r>
-        <w:rPr>
-          <w:rFonts w:hint="default" w:ascii="Times New Roman" w:hAnsi="Times New Roman" w:eastAsia="sans-serif" w:cs="Times New Roman"/>
-          <w:i w:val="0"/>
-          <w:iCs w:val="0"/>
-          <w:caps w:val="0"/>
-          <w:color w:val="auto"/>
-          <w:spacing w:val="0"/>
-          <w:sz w:val="24"/>
-          <w:szCs w:val="24"/>
-          <w:shd w:val="clear" w:fill="FFFFFF"/>
-          <w:lang w:val="en-US"/>
-        </w:rPr>
-        <w:t>em</w:t>
-      </w:r>
-      <w:r>
-        <w:rPr>
-          <w:rFonts w:hint="default" w:ascii="Times New Roman" w:hAnsi="Times New Roman" w:eastAsia="sans-serif" w:cs="Times New Roman"/>
-          <w:i w:val="0"/>
-          <w:iCs w:val="0"/>
-          <w:caps w:val="0"/>
-          <w:color w:val="auto"/>
-          <w:spacing w:val="0"/>
-          <w:sz w:val="24"/>
-          <w:szCs w:val="24"/>
-          <w:shd w:val="clear" w:fill="FFFFFF"/>
-        </w:rPr>
-        <w:t xml:space="preserve"> nhận thức rằng sự k</w:t>
-      </w:r>
-      <w:bookmarkStart w:id="0" w:name="_GoBack"/>
-      <w:bookmarkEnd w:id="0"/>
-      <w:r>
-        <w:rPr>
-          <w:rFonts w:hint="default" w:ascii="Times New Roman" w:hAnsi="Times New Roman" w:eastAsia="sans-serif" w:cs="Times New Roman"/>
-          <w:i w:val="0"/>
-          <w:iCs w:val="0"/>
-          <w:caps w:val="0"/>
-          <w:color w:val="auto"/>
-          <w:spacing w:val="0"/>
-          <w:sz w:val="24"/>
-          <w:szCs w:val="24"/>
-          <w:shd w:val="clear" w:fill="FFFFFF"/>
-        </w:rPr>
-        <w:t xml:space="preserve">ết hợp giữa AI và con người là chìa khóa giúp Dentachi phát triển trong tương lai. AI không chỉ tối ưu hóa quy trình làm việc mà còn giúp nhân viên phát triển bản thân, từ đó nâng cao giá trị tổ chức. Kỹ thuật Prompt Engineering sẽ là nền tảng để khai thác hiệu quả tiềm năng của AI, giúp công ty tạo ra những sản phẩm và chiến dịch tiếp thị đột phá. </w:t>
-      </w:r>
-      <w:r>
-        <w:rPr>
-          <w:rFonts w:hint="default" w:ascii="Times New Roman" w:hAnsi="Times New Roman" w:eastAsia="sans-serif" w:cs="Times New Roman"/>
-          <w:i w:val="0"/>
-          <w:iCs w:val="0"/>
-          <w:caps w:val="0"/>
-          <w:color w:val="auto"/>
-          <w:spacing w:val="0"/>
-          <w:sz w:val="24"/>
-          <w:szCs w:val="24"/>
-          <w:shd w:val="clear" w:fill="FFFFFF"/>
-          <w:lang w:val="en-US"/>
-        </w:rPr>
-        <w:t>em</w:t>
-      </w:r>
-      <w:r>
-        <w:rPr>
-          <w:rFonts w:hint="default" w:ascii="Times New Roman" w:hAnsi="Times New Roman" w:eastAsia="sans-serif" w:cs="Times New Roman"/>
-          <w:i w:val="0"/>
-          <w:iCs w:val="0"/>
-          <w:caps w:val="0"/>
-          <w:color w:val="auto"/>
-          <w:spacing w:val="0"/>
-          <w:sz w:val="24"/>
-          <w:szCs w:val="24"/>
-          <w:shd w:val="clear" w:fill="FFFFFF"/>
-        </w:rPr>
-        <w:t xml:space="preserve"> tin rằng việc áp dụng những kiến thức từ hội thảo sẽ giúp Dentachi cải thiện hiệu quả làm việc, giảm chi phí và nâng cao khả năng cạnh tranh trong thời đại công nghệ số.</w:t>
-      </w:r>
     </w:p>
     <w:sectPr>
       <w:headerReference r:id="rId7" w:type="first"/>
